--- a/Structure/StructureSemesterProject_CavitySqueezingV2.docx
+++ b/Structure/StructureSemesterProject_CavitySqueezingV2.docx
@@ -1,6 +1,6 @@
 
 <file path=word/document.xml><?xml version="1.0" encoding="utf-8"?>
-<w:document xmlns:wpc="http://schemas.microsoft.com/office/word/2010/wordprocessingCanvas" xmlns:cx="http://schemas.microsoft.com/office/drawing/2014/chartex" xmlns:cx1="http://schemas.microsoft.com/office/drawing/2015/9/8/chartex" xmlns:cx2="http://schemas.microsoft.com/office/drawing/2015/10/21/chartex" xmlns:cx3="http://schemas.microsoft.com/office/drawing/2016/5/9/chartex" xmlns:cx4="http://schemas.microsoft.com/office/drawing/2016/5/10/chartex" xmlns:cx5="http://schemas.microsoft.com/office/drawing/2016/5/11/chartex" xmlns:cx6="http://schemas.microsoft.com/office/drawing/2016/5/12/chartex" xmlns:cx7="http://schemas.microsoft.com/office/drawing/2016/5/13/chartex" xmlns:cx8="http://schemas.microsoft.com/office/drawing/2016/5/14/chartex" xmlns:mc="http://schemas.openxmlformats.org/markup-compatibility/2006" xmlns:aink="http://schemas.microsoft.com/office/drawing/2016/ink" xmlns:am3d="http://schemas.microsoft.com/office/drawing/2017/model3d" xmlns:o="urn:schemas-microsoft-com:office:office" xmlns:oel="http://schemas.microsoft.com/office/2019/extlst" xmlns:r="http://schemas.openxmlformats.org/officeDocument/2006/relationships" xmlns:m="http://schemas.openxmlformats.org/officeDocument/2006/math" xmlns:v="urn:schemas-microsoft-com:vml" xmlns:wp14="http://schemas.microsoft.com/office/word/2010/wordprocessingDrawing" xmlns:wp="http://schemas.openxmlformats.org/drawingml/2006/wordprocessingDrawing" xmlns:w10="urn:schemas-microsoft-com:office:word" xmlns:w="http://schemas.openxmlformats.org/wordprocessingml/2006/main" xmlns:w14="http://schemas.microsoft.com/office/word/2010/wordml" xmlns:w15="http://schemas.microsoft.com/office/word/2012/wordml" xmlns:w16cex="http://schemas.microsoft.com/office/word/2018/wordml/cex" xmlns:w16cid="http://schemas.microsoft.com/office/word/2016/wordml/cid" xmlns:w16="http://schemas.microsoft.com/office/word/2018/wordml" xmlns:w16sdtdh="http://schemas.microsoft.com/office/word/2020/wordml/sdtdatahash" xmlns:w16se="http://schemas.microsoft.com/office/word/2015/wordml/symex" xmlns:wpg="http://schemas.microsoft.com/office/word/2010/wordprocessingGroup" xmlns:wpi="http://schemas.microsoft.com/office/word/2010/wordprocessingInk" xmlns:wne="http://schemas.microsoft.com/office/word/2006/wordml" xmlns:wps="http://schemas.microsoft.com/office/word/2010/wordprocessingShape" mc:Ignorable="w14 w15 w16se w16cid w16 w16cex w16sdtdh wp14">
+<w:document xmlns:wpc="http://schemas.microsoft.com/office/word/2010/wordprocessingCanvas" xmlns:cx="http://schemas.microsoft.com/office/drawing/2014/chartex" xmlns:cx1="http://schemas.microsoft.com/office/drawing/2015/9/8/chartex" xmlns:cx2="http://schemas.microsoft.com/office/drawing/2015/10/21/chartex" xmlns:cx3="http://schemas.microsoft.com/office/drawing/2016/5/9/chartex" xmlns:cx4="http://schemas.microsoft.com/office/drawing/2016/5/10/chartex" xmlns:cx5="http://schemas.microsoft.com/office/drawing/2016/5/11/chartex" xmlns:cx6="http://schemas.microsoft.com/office/drawing/2016/5/12/chartex" xmlns:cx7="http://schemas.microsoft.com/office/drawing/2016/5/13/chartex" xmlns:cx8="http://schemas.microsoft.com/office/drawing/2016/5/14/chartex" xmlns:mc="http://schemas.openxmlformats.org/markup-compatibility/2006" xmlns:aink="http://schemas.microsoft.com/office/drawing/2016/ink" xmlns:am3d="http://schemas.microsoft.com/office/drawing/2017/model3d" xmlns:o="urn:schemas-microsoft-com:office:office" xmlns:oel="http://schemas.microsoft.com/office/2019/extlst" xmlns:r="http://schemas.openxmlformats.org/officeDocument/2006/relationships" xmlns:m="http://schemas.openxmlformats.org/officeDocument/2006/math" xmlns:v="urn:schemas-microsoft-com:vml" xmlns:wp14="http://schemas.microsoft.com/office/word/2010/wordprocessingDrawing" xmlns:wp="http://schemas.openxmlformats.org/drawingml/2006/wordprocessingDrawing" xmlns:w10="urn:schemas-microsoft-com:office:word" xmlns:w="http://schemas.openxmlformats.org/wordprocessingml/2006/main" xmlns:w14="http://schemas.microsoft.com/office/word/2010/wordml" xmlns:w15="http://schemas.microsoft.com/office/word/2012/wordml" xmlns:w16cex="http://schemas.microsoft.com/office/word/2018/wordml/cex" xmlns:w16cid="http://schemas.microsoft.com/office/word/2016/wordml/cid" xmlns:w16="http://schemas.microsoft.com/office/word/2018/wordml" xmlns:w16du="http://schemas.microsoft.com/office/word/2023/wordml/word16du" xmlns:w16sdtdh="http://schemas.microsoft.com/office/word/2020/wordml/sdtdatahash" xmlns:w16se="http://schemas.microsoft.com/office/word/2015/wordml/symex" xmlns:wpg="http://schemas.microsoft.com/office/word/2010/wordprocessingGroup" xmlns:wpi="http://schemas.microsoft.com/office/word/2010/wordprocessingInk" xmlns:wne="http://schemas.microsoft.com/office/word/2006/wordml" xmlns:wps="http://schemas.microsoft.com/office/word/2010/wordprocessingShape" mc:Ignorable="w14 w15 w16se w16cid w16 w16cex w16sdtdh w16du wp14">
   <w:body>
     <w:p>
       <w:pPr>
@@ -1457,6 +1457,14 @@
         </w:rPr>
         <w:t>Bipartite Entanglement in BECs</w:t>
       </w:r>
+      <w:r>
+        <w:rPr>
+          <w:b/>
+          <w:bCs/>
+          <w:lang w:val="en-US"/>
+        </w:rPr>
+        <w:t xml:space="preserve"> ([7],[8] are also cited in thesis of Finger)</w:t>
+      </w:r>
     </w:p>
     <w:p>
       <w:pPr>
@@ -1479,6 +1487,13 @@
           <w:t>https://arxiv.org/pdf/1708.02480.pdf</w:t>
         </w:r>
       </w:hyperlink>
+      <w:r>
+        <w:rPr>
+          <w:rStyle w:val="Hyperlink"/>
+          <w:lang w:val="en-US"/>
+        </w:rPr>
+        <w:t xml:space="preserve">  </w:t>
+      </w:r>
     </w:p>
     <w:p>
       <w:pPr>
@@ -1498,9 +1513,30 @@
             <w:rStyle w:val="Hyperlink"/>
             <w:lang w:val="en-US"/>
           </w:rPr>
-          <w:t>https://arxiv.org/pdf/2104.05663.pdf</w:t>
+          <w:t>https://arxiv.org/pdf/210</w:t>
+        </w:r>
+        <w:r>
+          <w:rPr>
+            <w:rStyle w:val="Hyperlink"/>
+            <w:lang w:val="en-US"/>
+          </w:rPr>
+          <w:t>4</w:t>
+        </w:r>
+        <w:r>
+          <w:rPr>
+            <w:rStyle w:val="Hyperlink"/>
+            <w:lang w:val="en-US"/>
+          </w:rPr>
+          <w:t>.05663.pdf</w:t>
         </w:r>
       </w:hyperlink>
+      <w:r>
+        <w:rPr>
+          <w:rStyle w:val="Hyperlink"/>
+          <w:lang w:val="en-US"/>
+        </w:rPr>
+        <w:t xml:space="preserve"> </w:t>
+      </w:r>
     </w:p>
     <w:p>
       <w:pPr>
@@ -1744,7 +1780,7 @@
 </file>
 
 <file path=word/numbering.xml><?xml version="1.0" encoding="utf-8"?>
-<w:numbering xmlns:wpc="http://schemas.microsoft.com/office/word/2010/wordprocessingCanvas" xmlns:cx="http://schemas.microsoft.com/office/drawing/2014/chartex" xmlns:cx1="http://schemas.microsoft.com/office/drawing/2015/9/8/chartex" xmlns:cx2="http://schemas.microsoft.com/office/drawing/2015/10/21/chartex" xmlns:cx3="http://schemas.microsoft.com/office/drawing/2016/5/9/chartex" xmlns:cx4="http://schemas.microsoft.com/office/drawing/2016/5/10/chartex" xmlns:cx5="http://schemas.microsoft.com/office/drawing/2016/5/11/chartex" xmlns:cx6="http://schemas.microsoft.com/office/drawing/2016/5/12/chartex" xmlns:cx7="http://schemas.microsoft.com/office/drawing/2016/5/13/chartex" xmlns:cx8="http://schemas.microsoft.com/office/drawing/2016/5/14/chartex" xmlns:mc="http://schemas.openxmlformats.org/markup-compatibility/2006" xmlns:aink="http://schemas.microsoft.com/office/drawing/2016/ink" xmlns:am3d="http://schemas.microsoft.com/office/drawing/2017/model3d" xmlns:o="urn:schemas-microsoft-com:office:office" xmlns:oel="http://schemas.microsoft.com/office/2019/extlst" xmlns:r="http://schemas.openxmlformats.org/officeDocument/2006/relationships" xmlns:m="http://schemas.openxmlformats.org/officeDocument/2006/math" xmlns:v="urn:schemas-microsoft-com:vml" xmlns:wp14="http://schemas.microsoft.com/office/word/2010/wordprocessingDrawing" xmlns:wp="http://schemas.openxmlformats.org/drawingml/2006/wordprocessingDrawing" xmlns:w10="urn:schemas-microsoft-com:office:word" xmlns:w="http://schemas.openxmlformats.org/wordprocessingml/2006/main" xmlns:w14="http://schemas.microsoft.com/office/word/2010/wordml" xmlns:w15="http://schemas.microsoft.com/office/word/2012/wordml" xmlns:w16cex="http://schemas.microsoft.com/office/word/2018/wordml/cex" xmlns:w16cid="http://schemas.microsoft.com/office/word/2016/wordml/cid" xmlns:w16="http://schemas.microsoft.com/office/word/2018/wordml" xmlns:w16sdtdh="http://schemas.microsoft.com/office/word/2020/wordml/sdtdatahash" xmlns:w16se="http://schemas.microsoft.com/office/word/2015/wordml/symex" xmlns:wpg="http://schemas.microsoft.com/office/word/2010/wordprocessingGroup" xmlns:wpi="http://schemas.microsoft.com/office/word/2010/wordprocessingInk" xmlns:wne="http://schemas.microsoft.com/office/word/2006/wordml" xmlns:wps="http://schemas.microsoft.com/office/word/2010/wordprocessingShape" mc:Ignorable="w14 w15 w16se w16cid w16 w16cex w16sdtdh wp14">
+<w:numbering xmlns:wpc="http://schemas.microsoft.com/office/word/2010/wordprocessingCanvas" xmlns:cx="http://schemas.microsoft.com/office/drawing/2014/chartex" xmlns:cx1="http://schemas.microsoft.com/office/drawing/2015/9/8/chartex" xmlns:cx2="http://schemas.microsoft.com/office/drawing/2015/10/21/chartex" xmlns:cx3="http://schemas.microsoft.com/office/drawing/2016/5/9/chartex" xmlns:cx4="http://schemas.microsoft.com/office/drawing/2016/5/10/chartex" xmlns:cx5="http://schemas.microsoft.com/office/drawing/2016/5/11/chartex" xmlns:cx6="http://schemas.microsoft.com/office/drawing/2016/5/12/chartex" xmlns:cx7="http://schemas.microsoft.com/office/drawing/2016/5/13/chartex" xmlns:cx8="http://schemas.microsoft.com/office/drawing/2016/5/14/chartex" xmlns:mc="http://schemas.openxmlformats.org/markup-compatibility/2006" xmlns:aink="http://schemas.microsoft.com/office/drawing/2016/ink" xmlns:am3d="http://schemas.microsoft.com/office/drawing/2017/model3d" xmlns:o="urn:schemas-microsoft-com:office:office" xmlns:oel="http://schemas.microsoft.com/office/2019/extlst" xmlns:r="http://schemas.openxmlformats.org/officeDocument/2006/relationships" xmlns:m="http://schemas.openxmlformats.org/officeDocument/2006/math" xmlns:v="urn:schemas-microsoft-com:vml" xmlns:wp14="http://schemas.microsoft.com/office/word/2010/wordprocessingDrawing" xmlns:wp="http://schemas.openxmlformats.org/drawingml/2006/wordprocessingDrawing" xmlns:w10="urn:schemas-microsoft-com:office:word" xmlns:w="http://schemas.openxmlformats.org/wordprocessingml/2006/main" xmlns:w14="http://schemas.microsoft.com/office/word/2010/wordml" xmlns:w15="http://schemas.microsoft.com/office/word/2012/wordml" xmlns:w16cex="http://schemas.microsoft.com/office/word/2018/wordml/cex" xmlns:w16cid="http://schemas.microsoft.com/office/word/2016/wordml/cid" xmlns:w16="http://schemas.microsoft.com/office/word/2018/wordml" xmlns:w16du="http://schemas.microsoft.com/office/word/2023/wordml/word16du" xmlns:w16sdtdh="http://schemas.microsoft.com/office/word/2020/wordml/sdtdatahash" xmlns:w16se="http://schemas.microsoft.com/office/word/2015/wordml/symex" xmlns:wpg="http://schemas.microsoft.com/office/word/2010/wordprocessingGroup" xmlns:wpi="http://schemas.microsoft.com/office/word/2010/wordprocessingInk" xmlns:wne="http://schemas.microsoft.com/office/word/2006/wordml" xmlns:wps="http://schemas.microsoft.com/office/word/2010/wordprocessingShape" mc:Ignorable="w14 w15 w16se w16cid w16 w16cex w16sdtdh w16du wp14">
   <w:abstractNum w:abstractNumId="0" w15:restartNumberingAfterBreak="0">
     <w:nsid w:val="08280F3A"/>
     <w:multiLevelType w:val="hybridMultilevel"/>
@@ -2072,7 +2108,7 @@
 </file>
 
 <file path=word/styles.xml><?xml version="1.0" encoding="utf-8"?>
-<w:styles xmlns:mc="http://schemas.openxmlformats.org/markup-compatibility/2006" xmlns:r="http://schemas.openxmlformats.org/officeDocument/2006/relationships" xmlns:w="http://schemas.openxmlformats.org/wordprocessingml/2006/main" xmlns:w14="http://schemas.microsoft.com/office/word/2010/wordml" xmlns:w15="http://schemas.microsoft.com/office/word/2012/wordml" xmlns:w16cex="http://schemas.microsoft.com/office/word/2018/wordml/cex" xmlns:w16cid="http://schemas.microsoft.com/office/word/2016/wordml/cid" xmlns:w16="http://schemas.microsoft.com/office/word/2018/wordml" xmlns:w16sdtdh="http://schemas.microsoft.com/office/word/2020/wordml/sdtdatahash" xmlns:w16se="http://schemas.microsoft.com/office/word/2015/wordml/symex" mc:Ignorable="w14 w15 w16se w16cid w16 w16cex w16sdtdh">
+<w:styles xmlns:mc="http://schemas.openxmlformats.org/markup-compatibility/2006" xmlns:r="http://schemas.openxmlformats.org/officeDocument/2006/relationships" xmlns:w="http://schemas.openxmlformats.org/wordprocessingml/2006/main" xmlns:w14="http://schemas.microsoft.com/office/word/2010/wordml" xmlns:w15="http://schemas.microsoft.com/office/word/2012/wordml" xmlns:w16cex="http://schemas.microsoft.com/office/word/2018/wordml/cex" xmlns:w16cid="http://schemas.microsoft.com/office/word/2016/wordml/cid" xmlns:w16="http://schemas.microsoft.com/office/word/2018/wordml" xmlns:w16du="http://schemas.microsoft.com/office/word/2023/wordml/word16du" xmlns:w16sdtdh="http://schemas.microsoft.com/office/word/2020/wordml/sdtdatahash" xmlns:w16se="http://schemas.microsoft.com/office/word/2015/wordml/symex" mc:Ignorable="w14 w15 w16se w16cid w16 w16cex w16sdtdh w16du">
   <w:docDefaults>
     <w:rPrDefault>
       <w:rPr>

--- a/Structure/StructureSemesterProject_CavitySqueezingV2.docx
+++ b/Structure/StructureSemesterProject_CavitySqueezingV2.docx
@@ -339,8 +339,16 @@
         <w:rPr>
           <w:lang w:val="en-US"/>
         </w:rPr>
-        <w:t>Reproduce Truncated Wigner simulations</w:t>
-      </w:r>
+        <w:t xml:space="preserve">Reproduce Truncated Wigner </w:t>
+      </w:r>
+      <w:proofErr w:type="gramStart"/>
+      <w:r>
+        <w:rPr>
+          <w:lang w:val="en-US"/>
+        </w:rPr>
+        <w:t>simulations</w:t>
+      </w:r>
+      <w:proofErr w:type="gramEnd"/>
     </w:p>
     <w:p>
       <w:pPr>
@@ -868,13 +876,27 @@
         <w:rPr>
           <w:lang w:val="en-US"/>
         </w:rPr>
-        <w:t>Analytic estimations for undepl</w:t>
-      </w:r>
-      <w:r>
-        <w:rPr>
-          <w:lang w:val="en-US"/>
-        </w:rPr>
-        <w:t>eted pump mode approximation</w:t>
+        <w:t xml:space="preserve">Analytic estimations for </w:t>
+      </w:r>
+      <w:proofErr w:type="spellStart"/>
+      <w:r>
+        <w:rPr>
+          <w:lang w:val="en-US"/>
+        </w:rPr>
+        <w:t>undepl</w:t>
+      </w:r>
+      <w:r>
+        <w:rPr>
+          <w:lang w:val="en-US"/>
+        </w:rPr>
+        <w:t>eted</w:t>
+      </w:r>
+      <w:proofErr w:type="spellEnd"/>
+      <w:r>
+        <w:rPr>
+          <w:lang w:val="en-US"/>
+        </w:rPr>
+        <w:t xml:space="preserve"> pump mode approximation</w:t>
       </w:r>
     </w:p>
     <w:p>
@@ -898,7 +920,21 @@
         <w:rPr>
           <w:lang w:val="en-US"/>
         </w:rPr>
-        <w:t>Exact diagonalization simulations in QuTip for small system sizes</w:t>
+        <w:t xml:space="preserve">Exact diagonalization simulations in </w:t>
+      </w:r>
+      <w:proofErr w:type="spellStart"/>
+      <w:r>
+        <w:rPr>
+          <w:lang w:val="en-US"/>
+        </w:rPr>
+        <w:t>QuTip</w:t>
+      </w:r>
+      <w:proofErr w:type="spellEnd"/>
+      <w:r>
+        <w:rPr>
+          <w:lang w:val="en-US"/>
+        </w:rPr>
+        <w:t xml:space="preserve"> for small system sizes</w:t>
       </w:r>
     </w:p>
     <w:p>
@@ -922,7 +958,21 @@
         <w:rPr>
           <w:lang w:val="en-US"/>
         </w:rPr>
-        <w:t xml:space="preserve"> Stochastic Gross-Pitaevskii Simulations?</w:t>
+        <w:t xml:space="preserve"> Stochastic Gross-</w:t>
+      </w:r>
+      <w:proofErr w:type="spellStart"/>
+      <w:r>
+        <w:rPr>
+          <w:lang w:val="en-US"/>
+        </w:rPr>
+        <w:t>Pitaevskii</w:t>
+      </w:r>
+      <w:proofErr w:type="spellEnd"/>
+      <w:r>
+        <w:rPr>
+          <w:lang w:val="en-US"/>
+        </w:rPr>
+        <w:t xml:space="preserve"> Simulations?</w:t>
       </w:r>
     </w:p>
     <w:p>
@@ -1344,8 +1394,18 @@
           <w:bCs/>
           <w:lang w:val="en-US"/>
         </w:rPr>
-        <w:t>atom experiments measuring spin-nematic squeezing due to spin-changing collisions</w:t>
-      </w:r>
+        <w:t xml:space="preserve">atom experiments measuring spin-nematic squeezing due to spin-changing </w:t>
+      </w:r>
+      <w:proofErr w:type="gramStart"/>
+      <w:r>
+        <w:rPr>
+          <w:b/>
+          <w:bCs/>
+          <w:lang w:val="en-US"/>
+        </w:rPr>
+        <w:t>collisions</w:t>
+      </w:r>
+      <w:proofErr w:type="gramEnd"/>
     </w:p>
     <w:p>
       <w:pPr>
@@ -1396,6 +1456,7 @@
     </w:p>
     <w:p>
       <w:pPr>
+        <w:ind w:left="708" w:hanging="708"/>
         <w:rPr>
           <w:lang w:val="en-US"/>
         </w:rPr>
@@ -1513,21 +1574,7 @@
             <w:rStyle w:val="Hyperlink"/>
             <w:lang w:val="en-US"/>
           </w:rPr>
-          <w:t>https://arxiv.org/pdf/210</w:t>
-        </w:r>
-        <w:r>
-          <w:rPr>
-            <w:rStyle w:val="Hyperlink"/>
-            <w:lang w:val="en-US"/>
-          </w:rPr>
-          <w:t>4</w:t>
-        </w:r>
-        <w:r>
-          <w:rPr>
-            <w:rStyle w:val="Hyperlink"/>
-            <w:lang w:val="en-US"/>
-          </w:rPr>
-          <w:t>.05663.pdf</w:t>
+          <w:t>https://arxiv.org/pdf/2104.05663.pdf</w:t>
         </w:r>
       </w:hyperlink>
       <w:r>
@@ -1636,7 +1683,21 @@
         <w:rPr>
           <w:lang w:val="en-US"/>
         </w:rPr>
-        <w:t>(Time-reversal based implementation of SU(1,1) interferometer using spin-changing collisions)</w:t>
+        <w:t xml:space="preserve">(Time-reversal based implementation of </w:t>
+      </w:r>
+      <w:proofErr w:type="gramStart"/>
+      <w:r>
+        <w:rPr>
+          <w:lang w:val="en-US"/>
+        </w:rPr>
+        <w:t>SU(</w:t>
+      </w:r>
+      <w:proofErr w:type="gramEnd"/>
+      <w:r>
+        <w:rPr>
+          <w:lang w:val="en-US"/>
+        </w:rPr>
+        <w:t>1,1) interferometer using spin-changing collisions)</w:t>
       </w:r>
     </w:p>
     <w:p>
@@ -1673,11 +1734,19 @@
         </w:rPr>
         <w:t>(</w:t>
       </w:r>
-      <w:r>
-        <w:rPr>
-          <w:lang w:val="en-US"/>
-        </w:rPr>
-        <w:t>SU(1,1)</w:t>
+      <w:proofErr w:type="gramStart"/>
+      <w:r>
+        <w:rPr>
+          <w:lang w:val="en-US"/>
+        </w:rPr>
+        <w:t>SU(</w:t>
+      </w:r>
+      <w:proofErr w:type="gramEnd"/>
+      <w:r>
+        <w:rPr>
+          <w:lang w:val="en-US"/>
+        </w:rPr>
+        <w:t>1,1)</w:t>
       </w:r>
       <w:r>
         <w:rPr>
